--- a/analysis/analysis.docx
+++ b/analysis/analysis.docx
@@ -94,7 +94,7 @@
           <wp:inline distT="0" distB="0" distL="0" distR="0">
             <wp:extent cx="5486400" cy="4114800"/>
             <wp:effectExtent l="0" t="0" r="0" b="0"/>
-            <wp:docPr id="2068207040" name="Picture 2"/>
+            <wp:docPr id="1093877086" name="Picture 1"/>
             <wp:cNvGraphicFramePr>
               <a:graphicFrameLocks xmlns:a="http://schemas.openxmlformats.org/drawingml/2006/main" noChangeAspect="1"/>
             </wp:cNvGraphicFramePr>
@@ -102,7 +102,7 @@
               <a:graphicData uri="http://schemas.openxmlformats.org/drawingml/2006/picture">
                 <pic:pic xmlns:pic="http://schemas.openxmlformats.org/drawingml/2006/picture">
                   <pic:nvPicPr>
-                    <pic:cNvPr id="2068207040" name="Picture 2068207040"/>
+                    <pic:cNvPr id="1093877086" name="Picture 1093877086"/>
                     <pic:cNvPicPr/>
                   </pic:nvPicPr>
                   <pic:blipFill>
@@ -167,11 +167,6 @@
       <w:pPr>
         <w:pStyle w:val="Caption"/>
       </w:pPr>
-    </w:p>
-    <w:p>
-      <w:pPr>
-        <w:keepNext/>
-      </w:pPr>
       <w:r>
         <w:rPr>
           <w:noProof/>
@@ -181,7 +176,7 @@
           <wp:inline distT="0" distB="0" distL="0" distR="0">
             <wp:extent cx="5486400" cy="4114800"/>
             <wp:effectExtent l="0" t="0" r="0" b="0"/>
-            <wp:docPr id="241056625" name="Picture 4"/>
+            <wp:docPr id="1544472540" name="Picture 2"/>
             <wp:cNvGraphicFramePr>
               <a:graphicFrameLocks xmlns:a="http://schemas.openxmlformats.org/drawingml/2006/main" noChangeAspect="1"/>
             </wp:cNvGraphicFramePr>
@@ -189,7 +184,7 @@
               <a:graphicData uri="http://schemas.openxmlformats.org/drawingml/2006/picture">
                 <pic:pic xmlns:pic="http://schemas.openxmlformats.org/drawingml/2006/picture">
                   <pic:nvPicPr>
-                    <pic:cNvPr id="241056625" name="Picture 241056625"/>
+                    <pic:cNvPr id="1544472540" name="Picture 1544472540"/>
                     <pic:cNvPicPr/>
                   </pic:nvPicPr>
                   <pic:blipFill>
@@ -216,6 +211,11 @@
     </w:p>
     <w:p>
       <w:pPr>
+        <w:keepNext/>
+      </w:pPr>
+    </w:p>
+    <w:p>
+      <w:pPr>
         <w:pStyle w:val="Caption"/>
       </w:pPr>
       <w:r>
@@ -233,11 +233,7 @@
         <w:t>: Time to obtain frequency of each unique character as a function of number of characters in the text file. This is an expected linear relationship and is a sanity check to make sure operations work as expected.</w:t>
       </w:r>
     </w:p>
-    <w:p/>
-    <w:p>
-      <w:pPr>
-        <w:keepNext/>
-      </w:pPr>
+    <w:p>
       <w:r>
         <w:rPr>
           <w:noProof/>
@@ -247,7 +243,7 @@
           <wp:inline distT="0" distB="0" distL="0" distR="0">
             <wp:extent cx="5486400" cy="4114800"/>
             <wp:effectExtent l="0" t="0" r="0" b="0"/>
-            <wp:docPr id="310410291" name="Picture 5"/>
+            <wp:docPr id="1661642848" name="Picture 3"/>
             <wp:cNvGraphicFramePr>
               <a:graphicFrameLocks xmlns:a="http://schemas.openxmlformats.org/drawingml/2006/main" noChangeAspect="1"/>
             </wp:cNvGraphicFramePr>
@@ -255,7 +251,7 @@
               <a:graphicData uri="http://schemas.openxmlformats.org/drawingml/2006/picture">
                 <pic:pic xmlns:pic="http://schemas.openxmlformats.org/drawingml/2006/picture">
                   <pic:nvPicPr>
-                    <pic:cNvPr id="310410291" name="Picture 310410291"/>
+                    <pic:cNvPr id="1661642848" name="Picture 1661642848"/>
                     <pic:cNvPicPr/>
                   </pic:nvPicPr>
                   <pic:blipFill>
@@ -282,6 +278,11 @@
     </w:p>
     <w:p>
       <w:pPr>
+        <w:keepNext/>
+      </w:pPr>
+    </w:p>
+    <w:p>
+      <w:pPr>
         <w:pStyle w:val="Caption"/>
       </w:pPr>
       <w:r>
@@ -300,7 +301,144 @@
       </w:r>
     </w:p>
     <w:p/>
+    <w:p>
+      <w:pPr>
+        <w:keepNext/>
+      </w:pPr>
+      <w:r>
+        <w:rPr>
+          <w:noProof/>
+        </w:rPr>
+        <w:lastRenderedPageBreak/>
+        <w:drawing>
+          <wp:inline distT="0" distB="0" distL="0" distR="0">
+            <wp:extent cx="5486400" cy="4114800"/>
+            <wp:effectExtent l="0" t="0" r="0" b="0"/>
+            <wp:docPr id="1896552018" name="Picture 4"/>
+            <wp:cNvGraphicFramePr>
+              <a:graphicFrameLocks xmlns:a="http://schemas.openxmlformats.org/drawingml/2006/main" noChangeAspect="1"/>
+            </wp:cNvGraphicFramePr>
+            <a:graphic xmlns:a="http://schemas.openxmlformats.org/drawingml/2006/main">
+              <a:graphicData uri="http://schemas.openxmlformats.org/drawingml/2006/picture">
+                <pic:pic xmlns:pic="http://schemas.openxmlformats.org/drawingml/2006/picture">
+                  <pic:nvPicPr>
+                    <pic:cNvPr id="1896552018" name="Picture 1896552018"/>
+                    <pic:cNvPicPr/>
+                  </pic:nvPicPr>
+                  <pic:blipFill>
+                    <a:blip r:embed="rId8"/>
+                    <a:stretch>
+                      <a:fillRect/>
+                    </a:stretch>
+                  </pic:blipFill>
+                  <pic:spPr>
+                    <a:xfrm>
+                      <a:off x="0" y="0"/>
+                      <a:ext cx="5486400" cy="4114800"/>
+                    </a:xfrm>
+                    <a:prstGeom prst="rect">
+                      <a:avLst/>
+                    </a:prstGeom>
+                  </pic:spPr>
+                </pic:pic>
+              </a:graphicData>
+            </a:graphic>
+          </wp:inline>
+        </w:drawing>
+      </w:r>
+    </w:p>
+    <w:p>
+      <w:pPr>
+        <w:pStyle w:val="Caption"/>
+      </w:pPr>
+      <w:r>
+        <w:t xml:space="preserve">Figure </w:t>
+      </w:r>
+      <w:fldSimple w:instr=" SEQ Figure \* ARABIC ">
+        <w:r>
+          <w:rPr>
+            <w:noProof/>
+          </w:rPr>
+          <w:t>5</w:t>
+        </w:r>
+      </w:fldSimple>
+      <w:r>
+        <w:t xml:space="preserve">: Time to generate Huffman codes (perform </w:t>
+      </w:r>
+      <w:proofErr w:type="spellStart"/>
+      <w:r>
+        <w:t>inorder</w:t>
+      </w:r>
+      <w:proofErr w:type="spellEnd"/>
+      <w:r>
+        <w:t xml:space="preserve"> traversal of tree) as a function of time.</w:t>
+      </w:r>
+    </w:p>
     <w:p/>
+    <w:p>
+      <w:r>
+        <w:br w:type="page"/>
+      </w:r>
+    </w:p>
+    <w:p>
+      <w:pPr>
+        <w:rPr>
+          <w:u w:val="single"/>
+        </w:rPr>
+      </w:pPr>
+      <w:r>
+        <w:rPr>
+          <w:u w:val="single"/>
+        </w:rPr>
+        <w:lastRenderedPageBreak/>
+        <w:t>Average Bits/Char</w:t>
+      </w:r>
+    </w:p>
+    <w:p>
+      <w:r>
+        <w:t>Mean=4.306</w:t>
+      </w:r>
+    </w:p>
+    <w:p>
+      <w:r>
+        <w:t>std=1.090</w:t>
+      </w:r>
+    </w:p>
+    <w:p>
+      <w:r>
+        <w:t>range=2.255-5.404</w:t>
+      </w:r>
+    </w:p>
+    <w:p/>
+    <w:p/>
+    <w:p>
+      <w:pPr>
+        <w:rPr>
+          <w:u w:val="single"/>
+        </w:rPr>
+      </w:pPr>
+      <w:r>
+        <w:rPr>
+          <w:u w:val="single"/>
+        </w:rPr>
+        <w:t>Compression (Size Reduction)</w:t>
+      </w:r>
+    </w:p>
+    <w:p>
+      <w:r>
+        <w:t>Mean=2.020</w:t>
+      </w:r>
+    </w:p>
+    <w:p>
+      <w:r>
+        <w:t>std=0.689</w:t>
+      </w:r>
+    </w:p>
+    <w:p>
+      <w:r>
+        <w:t>range=1.481-3.548</w:t>
+      </w:r>
+    </w:p>
     <w:sectPr>
       <w:pgSz w:w="12240" w:h="15840"/>
       <w:pgMar w:top="1440" w:right="1800" w:bottom="1440" w:left="1800" w:header="720" w:footer="720" w:gutter="0"/>
